--- a/ТЗ.docx
+++ b/ТЗ.docx
@@ -1,6 +1,6 @@
 
 <file path=word/document.xml><?xml version="1.0" encoding="utf-8"?>
-<w:document xmlns:wpc="http://schemas.microsoft.com/office/word/2010/wordprocessingCanvas" xmlns:cx="http://schemas.microsoft.com/office/drawing/2014/chartex" xmlns:cx1="http://schemas.microsoft.com/office/drawing/2015/9/8/chartex" xmlns:mc="http://schemas.openxmlformats.org/markup-compatibility/2006" xmlns:o="urn:schemas-microsoft-com:office:office" xmlns:r="http://schemas.openxmlformats.org/officeDocument/2006/relationships" xmlns:m="http://schemas.openxmlformats.org/officeDocument/2006/math" xmlns:v="urn:schemas-microsoft-com:vml" xmlns:wp14="http://schemas.microsoft.com/office/word/2010/wordprocessingDrawing" xmlns:wp="http://schemas.openxmlformats.org/drawingml/2006/wordprocessingDrawing" xmlns:w10="urn:schemas-microsoft-com:office:word" xmlns:w="http://schemas.openxmlformats.org/wordprocessingml/2006/main" xmlns:w14="http://schemas.microsoft.com/office/word/2010/wordml" xmlns:w15="http://schemas.microsoft.com/office/word/2012/wordml" xmlns:w16se="http://schemas.microsoft.com/office/word/2015/wordml/symex" xmlns:wpg="http://schemas.microsoft.com/office/word/2010/wordprocessingGroup" xmlns:wpi="http://schemas.microsoft.com/office/word/2010/wordprocessingInk" xmlns:wne="http://schemas.microsoft.com/office/word/2006/wordml" xmlns:wps="http://schemas.microsoft.com/office/word/2010/wordprocessingShape" mc:Ignorable="w14 w15 w16se wp14">
+<w:document xmlns:wpc="http://schemas.microsoft.com/office/word/2010/wordprocessingCanvas" xmlns:cx="http://schemas.microsoft.com/office/drawing/2014/chartex" xmlns:mc="http://schemas.openxmlformats.org/markup-compatibility/2006" xmlns:o="urn:schemas-microsoft-com:office:office" xmlns:r="http://schemas.openxmlformats.org/officeDocument/2006/relationships" xmlns:m="http://schemas.openxmlformats.org/officeDocument/2006/math" xmlns:v="urn:schemas-microsoft-com:vml" xmlns:wp14="http://schemas.microsoft.com/office/word/2010/wordprocessingDrawing" xmlns:wp="http://schemas.openxmlformats.org/drawingml/2006/wordprocessingDrawing" xmlns:w10="urn:schemas-microsoft-com:office:word" xmlns:w="http://schemas.openxmlformats.org/wordprocessingml/2006/main" xmlns:w14="http://schemas.microsoft.com/office/word/2010/wordml" xmlns:w15="http://schemas.microsoft.com/office/word/2012/wordml" xmlns:w16se="http://schemas.microsoft.com/office/word/2015/wordml/symex" xmlns:wpg="http://schemas.microsoft.com/office/word/2010/wordprocessingGroup" xmlns:wpi="http://schemas.microsoft.com/office/word/2010/wordprocessingInk" xmlns:wne="http://schemas.microsoft.com/office/word/2006/wordml" xmlns:wps="http://schemas.microsoft.com/office/word/2010/wordprocessingShape" mc:Ignorable="w14 w15 w16se wp14">
   <w:body>
     <w:p>
       <w:pPr>
@@ -116,497 +116,552 @@
         <w:softHyphen/>
         <w:t xml:space="preserve"> целочисленные переменные;</w:t>
       </w:r>
+    </w:p>
+    <w:p>
+      <w:pPr>
+        <w:ind w:left="426"/>
+        <w:rPr>
+          <w:sz w:val="24"/>
+          <w:szCs w:val="24"/>
+        </w:rPr>
+      </w:pPr>
+      <w:r>
+        <w:rPr>
+          <w:sz w:val="24"/>
+          <w:szCs w:val="24"/>
+        </w:rPr>
+        <w:softHyphen/>
+        <w:t xml:space="preserve"> инфиксные выражения с “+”, “</w:t>
+      </w:r>
+      <w:r>
+        <w:rPr>
+          <w:sz w:val="24"/>
+          <w:szCs w:val="24"/>
+        </w:rPr>
+        <w:softHyphen/>
+        <w:t>“, “*”, “/”, скобками;</w:t>
+      </w:r>
+    </w:p>
+    <w:p>
+      <w:pPr>
+        <w:ind w:left="426"/>
+        <w:rPr>
+          <w:sz w:val="24"/>
+          <w:szCs w:val="24"/>
+        </w:rPr>
+      </w:pPr>
+      <w:r>
+        <w:rPr>
+          <w:sz w:val="24"/>
+          <w:szCs w:val="24"/>
+        </w:rPr>
+        <w:softHyphen/>
+        <w:t xml:space="preserve"> </w:t>
+      </w:r>
+      <w:r>
+        <w:rPr>
+          <w:sz w:val="24"/>
+          <w:szCs w:val="24"/>
+        </w:rPr>
+        <w:t>операторы</w:t>
+      </w:r>
+      <w:r>
+        <w:rPr>
+          <w:sz w:val="24"/>
+          <w:szCs w:val="24"/>
+        </w:rPr>
+        <w:t xml:space="preserve"> </w:t>
+      </w:r>
+      <w:r>
+        <w:rPr>
+          <w:sz w:val="24"/>
+          <w:szCs w:val="24"/>
+        </w:rPr>
+        <w:t>сравнения</w:t>
+      </w:r>
+      <w:r>
+        <w:rPr>
+          <w:sz w:val="24"/>
+          <w:szCs w:val="24"/>
+        </w:rPr>
+        <w:t xml:space="preserve"> </w:t>
+      </w:r>
+      <w:proofErr w:type="gramStart"/>
+      <w:r>
+        <w:rPr>
+          <w:sz w:val="24"/>
+          <w:szCs w:val="24"/>
+        </w:rPr>
+        <w:t>“&lt;</w:t>
+      </w:r>
+      <w:proofErr w:type="gramEnd"/>
+      <w:r>
+        <w:rPr>
+          <w:sz w:val="24"/>
+          <w:szCs w:val="24"/>
+        </w:rPr>
+        <w:t>”, “&lt;=”, “=”, “&lt;&gt;”, “&gt;=”, “&gt;”;</w:t>
+      </w:r>
+    </w:p>
+    <w:p>
+      <w:pPr>
+        <w:ind w:left="426"/>
+        <w:rPr>
+          <w:sz w:val="24"/>
+          <w:szCs w:val="24"/>
+        </w:rPr>
+      </w:pPr>
+      <w:r>
+        <w:rPr>
+          <w:sz w:val="24"/>
+          <w:szCs w:val="24"/>
+        </w:rPr>
+        <w:softHyphen/>
+        <w:t xml:space="preserve"> </w:t>
+      </w:r>
+      <w:r>
+        <w:rPr>
+          <w:sz w:val="24"/>
+          <w:szCs w:val="24"/>
+        </w:rPr>
+        <w:t>операторы</w:t>
+      </w:r>
+      <w:r>
+        <w:rPr>
+          <w:sz w:val="24"/>
+          <w:szCs w:val="24"/>
+        </w:rPr>
+        <w:t xml:space="preserve"> </w:t>
+      </w:r>
+      <w:proofErr w:type="spellStart"/>
+      <w:r>
+        <w:rPr>
+          <w:lang w:val="en-US"/>
+        </w:rPr>
+        <w:t>TextWindow</w:t>
+      </w:r>
+      <w:proofErr w:type="spellEnd"/>
+      <w:r>
+        <w:t>.</w:t>
+      </w:r>
+      <w:r>
+        <w:rPr>
+          <w:lang w:val="en-US"/>
+        </w:rPr>
+        <w:t>Write</w:t>
+      </w:r>
+      <w:r>
+        <w:t xml:space="preserve">(), </w:t>
+      </w:r>
+      <w:proofErr w:type="spellStart"/>
+      <w:r>
+        <w:rPr>
+          <w:lang w:val="en-US"/>
+        </w:rPr>
+        <w:t>TextWindow</w:t>
+      </w:r>
+      <w:proofErr w:type="spellEnd"/>
+      <w:r>
+        <w:t>.</w:t>
+      </w:r>
+      <w:r>
+        <w:rPr>
+          <w:lang w:val="en-US"/>
+        </w:rPr>
+        <w:t>Read</w:t>
+      </w:r>
+      <w:r>
+        <w:t>()</w:t>
+      </w:r>
+      <w:r>
+        <w:rPr>
+          <w:sz w:val="24"/>
+          <w:szCs w:val="24"/>
+        </w:rPr>
+        <w:t xml:space="preserve">, </w:t>
+      </w:r>
+      <w:r>
+        <w:rPr>
+          <w:sz w:val="24"/>
+          <w:szCs w:val="24"/>
+          <w:lang w:val="en-US"/>
+        </w:rPr>
+        <w:t>If</w:t>
+      </w:r>
+      <w:r>
+        <w:rPr>
+          <w:sz w:val="24"/>
+          <w:szCs w:val="24"/>
+        </w:rPr>
+        <w:t xml:space="preserve">, </w:t>
+      </w:r>
+      <w:proofErr w:type="spellStart"/>
+      <w:r>
+        <w:rPr>
+          <w:sz w:val="24"/>
+          <w:szCs w:val="24"/>
+          <w:lang w:val="en-US"/>
+        </w:rPr>
+        <w:t>GoTo</w:t>
+      </w:r>
+      <w:proofErr w:type="spellEnd"/>
+      <w:r>
+        <w:rPr>
+          <w:sz w:val="24"/>
+          <w:szCs w:val="24"/>
+        </w:rPr>
+        <w:t xml:space="preserve">, </w:t>
+      </w:r>
+      <w:r>
+        <w:rPr>
+          <w:sz w:val="24"/>
+          <w:szCs w:val="24"/>
+          <w:lang w:val="en-US"/>
+        </w:rPr>
+        <w:t>Sub</w:t>
+      </w:r>
+      <w:r>
+        <w:rPr>
+          <w:sz w:val="24"/>
+          <w:szCs w:val="24"/>
+        </w:rPr>
+        <w:t>.</w:t>
+      </w:r>
+    </w:p>
+    <w:p>
+      <w:pPr>
+        <w:jc w:val="both"/>
+        <w:rPr>
+          <w:rFonts w:cstheme="minorHAnsi"/>
+          <w:color w:val="222222"/>
+          <w:sz w:val="24"/>
+          <w:szCs w:val="24"/>
+          <w:shd w:val="clear" w:color="auto" w:fill="FFFFFF"/>
+        </w:rPr>
+      </w:pPr>
+      <w:r>
+        <w:rPr>
+          <w:rFonts w:cstheme="minorHAnsi"/>
+          <w:color w:val="222222"/>
+          <w:sz w:val="24"/>
+          <w:szCs w:val="24"/>
+          <w:shd w:val="clear" w:color="auto" w:fill="FFFFFF"/>
+        </w:rPr>
+        <w:t xml:space="preserve">Интерпретатор </w:t>
+      </w:r>
+      <w:proofErr w:type="spellStart"/>
+      <w:r>
+        <w:rPr>
+          <w:sz w:val="24"/>
+          <w:szCs w:val="24"/>
+        </w:rPr>
+        <w:t>Small</w:t>
+      </w:r>
+      <w:proofErr w:type="spellEnd"/>
+      <w:r>
+        <w:rPr>
+          <w:sz w:val="24"/>
+          <w:szCs w:val="24"/>
+        </w:rPr>
+        <w:t xml:space="preserve"> BASIC</w:t>
+      </w:r>
+      <w:r>
+        <w:rPr>
+          <w:rFonts w:cstheme="minorHAnsi"/>
+          <w:color w:val="222222"/>
+          <w:sz w:val="24"/>
+          <w:szCs w:val="24"/>
+          <w:shd w:val="clear" w:color="auto" w:fill="FFFFFF"/>
+        </w:rPr>
+        <w:t xml:space="preserve"> должен уметь построчно анализировать, обрабатывать и выполнять исходный код программы или запроса.</w:t>
+      </w:r>
+    </w:p>
+    <w:p>
+      <w:pPr>
+        <w:rPr>
+          <w:b/>
+          <w:sz w:val="28"/>
+          <w:szCs w:val="28"/>
+        </w:rPr>
+      </w:pPr>
+      <w:r>
+        <w:rPr>
+          <w:b/>
+          <w:sz w:val="28"/>
+          <w:szCs w:val="28"/>
+        </w:rPr>
+        <w:t>Алгоритм работы интерпретатора:</w:t>
+      </w:r>
+    </w:p>
+    <w:p>
+      <w:pPr>
+        <w:ind w:left="426"/>
+        <w:rPr>
+          <w:sz w:val="24"/>
+          <w:szCs w:val="24"/>
+        </w:rPr>
+      </w:pPr>
+      <w:r>
+        <w:rPr>
+          <w:sz w:val="24"/>
+          <w:szCs w:val="24"/>
+        </w:rPr>
+        <w:t>1) прочитать инструкцию;</w:t>
+      </w:r>
+    </w:p>
+    <w:p>
+      <w:pPr>
+        <w:ind w:left="426"/>
+        <w:rPr>
+          <w:sz w:val="24"/>
+          <w:szCs w:val="24"/>
+        </w:rPr>
+      </w:pPr>
+      <w:r>
+        <w:rPr>
+          <w:sz w:val="24"/>
+          <w:szCs w:val="24"/>
+        </w:rPr>
+        <w:t>2) проанализировать инструкцию и определить соответствующие действия;</w:t>
+      </w:r>
+    </w:p>
+    <w:p>
+      <w:pPr>
+        <w:ind w:left="426"/>
+        <w:rPr>
+          <w:sz w:val="24"/>
+          <w:szCs w:val="24"/>
+        </w:rPr>
+      </w:pPr>
+      <w:r>
+        <w:rPr>
+          <w:sz w:val="24"/>
+          <w:szCs w:val="24"/>
+        </w:rPr>
+        <w:t>3) выполнить соответствующие действия;</w:t>
+      </w:r>
+    </w:p>
+    <w:p>
+      <w:pPr>
+        <w:ind w:left="426"/>
+        <w:rPr>
+          <w:sz w:val="24"/>
+          <w:szCs w:val="24"/>
+        </w:rPr>
+      </w:pPr>
+      <w:r>
+        <w:rPr>
+          <w:sz w:val="24"/>
+          <w:szCs w:val="24"/>
+        </w:rPr>
+        <w:t>4) если не достигнуто условие завершения программы, прочитать следующую инструкцию и перейти к пункту 2.</w:t>
+      </w:r>
+    </w:p>
+    <w:p>
+      <w:pPr>
+        <w:jc w:val="both"/>
+        <w:rPr>
+          <w:rFonts w:eastAsia="Times New Roman" w:cstheme="minorHAnsi"/>
+          <w:color w:val="000000"/>
+          <w:sz w:val="28"/>
+          <w:szCs w:val="28"/>
+          <w:lang w:eastAsia="ru-RU"/>
+        </w:rPr>
+      </w:pPr>
+      <w:r>
+        <w:rPr>
+          <w:rFonts w:eastAsia="Times New Roman" w:cstheme="minorHAnsi"/>
+          <w:color w:val="000000"/>
+          <w:sz w:val="24"/>
+          <w:szCs w:val="24"/>
+          <w:lang w:eastAsia="ru-RU"/>
+        </w:rPr>
+        <w:t>Для выполнения пункта 2 необходимо будет создать синтаксический анализатор выражений, который будет разбивать исходное выражение на составные части, компоненты (неделимые элементы выражения – лексемы).</w:t>
+      </w:r>
+    </w:p>
+    <w:p>
+      <w:pPr>
+        <w:jc w:val="both"/>
+        <w:rPr>
+          <w:rFonts w:cstheme="minorHAnsi"/>
+          <w:color w:val="000000"/>
+          <w:sz w:val="24"/>
+          <w:szCs w:val="24"/>
+        </w:rPr>
+      </w:pPr>
+      <w:r>
+        <w:rPr>
+          <w:rFonts w:cstheme="minorHAnsi"/>
+          <w:color w:val="000000"/>
+          <w:sz w:val="24"/>
+          <w:szCs w:val="24"/>
+        </w:rPr>
+        <w:t xml:space="preserve">Функция, разбивающая выражение на составные   части, должна решать несколько задач: </w:t>
+      </w:r>
+    </w:p>
+    <w:p>
+      <w:pPr>
+        <w:ind w:left="426"/>
+        <w:rPr>
+          <w:rFonts w:cstheme="minorHAnsi"/>
+          <w:color w:val="000000"/>
+          <w:sz w:val="24"/>
+          <w:szCs w:val="24"/>
+        </w:rPr>
+      </w:pPr>
+      <w:r>
+        <w:rPr>
+          <w:rFonts w:cstheme="minorHAnsi"/>
+          <w:color w:val="000000"/>
+          <w:sz w:val="24"/>
+          <w:szCs w:val="24"/>
+        </w:rPr>
+        <w:t>1) игнорировать пробелы и символы табуляции;</w:t>
+      </w:r>
+    </w:p>
+    <w:p>
+      <w:pPr>
+        <w:ind w:left="426"/>
+        <w:rPr>
+          <w:rFonts w:cstheme="minorHAnsi"/>
+          <w:color w:val="000000"/>
+          <w:sz w:val="24"/>
+          <w:szCs w:val="24"/>
+        </w:rPr>
+      </w:pPr>
+      <w:r>
+        <w:rPr>
+          <w:rFonts w:cstheme="minorHAnsi"/>
+          <w:color w:val="000000"/>
+          <w:sz w:val="24"/>
+          <w:szCs w:val="24"/>
+        </w:rPr>
+        <w:t>2) извлекать каждую лексему из текста;</w:t>
+      </w:r>
+    </w:p>
+    <w:p>
+      <w:pPr>
+        <w:ind w:left="426"/>
+        <w:rPr>
+          <w:rFonts w:cstheme="minorHAnsi"/>
+          <w:color w:val="000000"/>
+          <w:sz w:val="24"/>
+          <w:szCs w:val="24"/>
+        </w:rPr>
+      </w:pPr>
+      <w:r>
+        <w:rPr>
+          <w:rFonts w:cstheme="minorHAnsi"/>
+          <w:color w:val="000000"/>
+          <w:sz w:val="24"/>
+          <w:szCs w:val="24"/>
+        </w:rPr>
+        <w:t>3) определять тип лексемы.</w:t>
+      </w:r>
+    </w:p>
+    <w:p>
+      <w:pPr>
+        <w:jc w:val="both"/>
+        <w:rPr>
+          <w:rFonts w:cstheme="minorHAnsi"/>
+          <w:color w:val="000000"/>
+          <w:sz w:val="24"/>
+          <w:szCs w:val="24"/>
+        </w:rPr>
+      </w:pPr>
+      <w:r>
+        <w:rPr>
+          <w:rFonts w:cstheme="minorHAnsi"/>
+          <w:color w:val="000000"/>
+          <w:sz w:val="24"/>
+          <w:szCs w:val="24"/>
+        </w:rPr>
+        <w:t xml:space="preserve">Анализатор будет использовать </w:t>
+      </w:r>
+      <w:r>
+        <w:rPr>
+          <w:rFonts w:cstheme="minorHAnsi"/>
+          <w:color w:val="000000"/>
+          <w:sz w:val="24"/>
+          <w:szCs w:val="24"/>
+        </w:rPr>
+        <w:t>шесть</w:t>
+      </w:r>
+      <w:r>
+        <w:rPr>
+          <w:rFonts w:cstheme="minorHAnsi"/>
+          <w:color w:val="000000"/>
+          <w:sz w:val="24"/>
+          <w:szCs w:val="24"/>
+        </w:rPr>
+        <w:t xml:space="preserve"> типов </w:t>
+      </w:r>
+      <w:r>
+        <w:rPr>
+          <w:rFonts w:cstheme="minorHAnsi"/>
+          <w:color w:val="000000"/>
+          <w:sz w:val="24"/>
+          <w:szCs w:val="24"/>
+        </w:rPr>
+        <w:t>лексем: DELIMITER, VARIABLE, NUMBER, COMMAND, STRING</w:t>
+      </w:r>
+      <w:r>
+        <w:rPr>
+          <w:rFonts w:cstheme="minorHAnsi"/>
+          <w:color w:val="000000"/>
+          <w:sz w:val="24"/>
+          <w:szCs w:val="24"/>
+        </w:rPr>
+        <w:t xml:space="preserve">, </w:t>
+      </w:r>
+      <w:r>
+        <w:rPr>
+          <w:rFonts w:cstheme="minorHAnsi"/>
+          <w:color w:val="000000"/>
+          <w:sz w:val="24"/>
+          <w:szCs w:val="24"/>
+          <w:lang w:val="en-US"/>
+        </w:rPr>
+        <w:t>MARK</w:t>
+      </w:r>
+      <w:r>
+        <w:rPr>
+          <w:rFonts w:cstheme="minorHAnsi"/>
+          <w:color w:val="000000"/>
+          <w:sz w:val="24"/>
+          <w:szCs w:val="24"/>
+        </w:rPr>
+        <w:t xml:space="preserve"> (</w:t>
+      </w:r>
+      <w:r>
+        <w:rPr>
+          <w:rFonts w:cstheme="minorHAnsi"/>
+          <w:color w:val="000000"/>
+          <w:sz w:val="24"/>
+          <w:szCs w:val="24"/>
+        </w:rPr>
+        <w:t>разделитель, переменная, число, команда, строка</w:t>
+      </w:r>
+      <w:r>
+        <w:rPr>
+          <w:rFonts w:cstheme="minorHAnsi"/>
+          <w:color w:val="000000"/>
+          <w:sz w:val="24"/>
+          <w:szCs w:val="24"/>
+        </w:rPr>
+        <w:t xml:space="preserve">, </w:t>
+      </w:r>
+      <w:r>
+        <w:rPr>
+          <w:rFonts w:cstheme="minorHAnsi"/>
+          <w:color w:val="000000"/>
+          <w:sz w:val="24"/>
+          <w:szCs w:val="24"/>
+        </w:rPr>
+        <w:t>метка</w:t>
+      </w:r>
       <w:bookmarkStart w:id="0" w:name="_GoBack"/>
       <w:bookmarkEnd w:id="0"/>
-    </w:p>
-    <w:p>
-      <w:pPr>
-        <w:ind w:left="426"/>
-        <w:rPr>
-          <w:sz w:val="24"/>
-          <w:szCs w:val="24"/>
-        </w:rPr>
-      </w:pPr>
-      <w:r>
-        <w:rPr>
-          <w:sz w:val="24"/>
-          <w:szCs w:val="24"/>
-        </w:rPr>
-        <w:softHyphen/>
-        <w:t xml:space="preserve"> инфиксные выражения с “+”, “</w:t>
-      </w:r>
-      <w:r>
-        <w:rPr>
-          <w:sz w:val="24"/>
-          <w:szCs w:val="24"/>
-        </w:rPr>
-        <w:softHyphen/>
-        <w:t>“, “*”, “/”, скобками;</w:t>
-      </w:r>
-    </w:p>
-    <w:p>
-      <w:pPr>
-        <w:ind w:left="426"/>
-        <w:rPr>
-          <w:sz w:val="24"/>
-          <w:szCs w:val="24"/>
-        </w:rPr>
-      </w:pPr>
-      <w:r>
-        <w:rPr>
-          <w:sz w:val="24"/>
-          <w:szCs w:val="24"/>
-        </w:rPr>
-        <w:softHyphen/>
-        <w:t xml:space="preserve"> </w:t>
-      </w:r>
-      <w:r>
-        <w:rPr>
-          <w:sz w:val="24"/>
-          <w:szCs w:val="24"/>
-        </w:rPr>
-        <w:t>операторы</w:t>
-      </w:r>
-      <w:r>
-        <w:rPr>
-          <w:sz w:val="24"/>
-          <w:szCs w:val="24"/>
-        </w:rPr>
-        <w:t xml:space="preserve"> </w:t>
-      </w:r>
-      <w:r>
-        <w:rPr>
-          <w:sz w:val="24"/>
-          <w:szCs w:val="24"/>
-        </w:rPr>
-        <w:t>сравнения</w:t>
-      </w:r>
-      <w:r>
-        <w:rPr>
-          <w:sz w:val="24"/>
-          <w:szCs w:val="24"/>
-        </w:rPr>
-        <w:t xml:space="preserve"> </w:t>
-      </w:r>
-      <w:proofErr w:type="gramStart"/>
-      <w:r>
-        <w:rPr>
-          <w:sz w:val="24"/>
-          <w:szCs w:val="24"/>
-        </w:rPr>
-        <w:t>“&lt;</w:t>
-      </w:r>
-      <w:proofErr w:type="gramEnd"/>
-      <w:r>
-        <w:rPr>
-          <w:sz w:val="24"/>
-          <w:szCs w:val="24"/>
-        </w:rPr>
-        <w:t>”, “&lt;=”, “=”, “&lt;&gt;”, “&gt;=”, “&gt;”;</w:t>
-      </w:r>
-    </w:p>
-    <w:p>
-      <w:pPr>
-        <w:ind w:left="426"/>
-        <w:rPr>
-          <w:sz w:val="24"/>
-          <w:szCs w:val="24"/>
-        </w:rPr>
-      </w:pPr>
-      <w:r>
-        <w:rPr>
-          <w:sz w:val="24"/>
-          <w:szCs w:val="24"/>
-        </w:rPr>
-        <w:softHyphen/>
-        <w:t xml:space="preserve"> </w:t>
-      </w:r>
-      <w:r>
-        <w:rPr>
-          <w:sz w:val="24"/>
-          <w:szCs w:val="24"/>
-        </w:rPr>
-        <w:t>операторы</w:t>
-      </w:r>
-      <w:r>
-        <w:rPr>
-          <w:sz w:val="24"/>
-          <w:szCs w:val="24"/>
-        </w:rPr>
-        <w:t xml:space="preserve"> </w:t>
-      </w:r>
-      <w:proofErr w:type="spellStart"/>
-      <w:r>
-        <w:rPr>
-          <w:lang w:val="en-US"/>
-        </w:rPr>
-        <w:t>TextWindow</w:t>
-      </w:r>
-      <w:proofErr w:type="spellEnd"/>
-      <w:r>
-        <w:t>.</w:t>
-      </w:r>
-      <w:r>
-        <w:rPr>
-          <w:lang w:val="en-US"/>
-        </w:rPr>
-        <w:t>Write</w:t>
-      </w:r>
-      <w:r>
-        <w:t xml:space="preserve">(), </w:t>
-      </w:r>
-      <w:proofErr w:type="spellStart"/>
-      <w:r>
-        <w:rPr>
-          <w:lang w:val="en-US"/>
-        </w:rPr>
-        <w:t>TextWindow</w:t>
-      </w:r>
-      <w:proofErr w:type="spellEnd"/>
-      <w:r>
-        <w:t>.</w:t>
-      </w:r>
-      <w:r>
-        <w:rPr>
-          <w:lang w:val="en-US"/>
-        </w:rPr>
-        <w:t>Read</w:t>
-      </w:r>
-      <w:r>
-        <w:t>()</w:t>
-      </w:r>
-      <w:r>
-        <w:rPr>
-          <w:sz w:val="24"/>
-          <w:szCs w:val="24"/>
-        </w:rPr>
-        <w:t xml:space="preserve">, </w:t>
-      </w:r>
-      <w:r>
-        <w:rPr>
-          <w:sz w:val="24"/>
-          <w:szCs w:val="24"/>
-          <w:lang w:val="en-US"/>
-        </w:rPr>
-        <w:t>If</w:t>
-      </w:r>
-      <w:r>
-        <w:rPr>
-          <w:sz w:val="24"/>
-          <w:szCs w:val="24"/>
-        </w:rPr>
-        <w:t xml:space="preserve">, </w:t>
-      </w:r>
-      <w:proofErr w:type="spellStart"/>
-      <w:r>
-        <w:rPr>
-          <w:sz w:val="24"/>
-          <w:szCs w:val="24"/>
-          <w:lang w:val="en-US"/>
-        </w:rPr>
-        <w:t>GoTo</w:t>
-      </w:r>
-      <w:proofErr w:type="spellEnd"/>
-      <w:r>
-        <w:rPr>
-          <w:sz w:val="24"/>
-          <w:szCs w:val="24"/>
-        </w:rPr>
-        <w:t xml:space="preserve">, </w:t>
-      </w:r>
-      <w:r>
-        <w:rPr>
-          <w:sz w:val="24"/>
-          <w:szCs w:val="24"/>
-          <w:lang w:val="en-US"/>
-        </w:rPr>
-        <w:t>Sub</w:t>
-      </w:r>
-      <w:r>
-        <w:rPr>
-          <w:sz w:val="24"/>
-          <w:szCs w:val="24"/>
-        </w:rPr>
-        <w:t>.</w:t>
-      </w:r>
-    </w:p>
-    <w:p>
-      <w:pPr>
-        <w:jc w:val="both"/>
-        <w:rPr>
-          <w:rFonts w:cstheme="minorHAnsi"/>
-          <w:color w:val="222222"/>
-          <w:sz w:val="24"/>
-          <w:szCs w:val="24"/>
-          <w:shd w:val="clear" w:color="auto" w:fill="FFFFFF"/>
-        </w:rPr>
-      </w:pPr>
-      <w:r>
-        <w:rPr>
-          <w:rFonts w:cstheme="minorHAnsi"/>
-          <w:color w:val="222222"/>
-          <w:sz w:val="24"/>
-          <w:szCs w:val="24"/>
-          <w:shd w:val="clear" w:color="auto" w:fill="FFFFFF"/>
-        </w:rPr>
-        <w:t xml:space="preserve">Интерпретатор </w:t>
-      </w:r>
-      <w:proofErr w:type="spellStart"/>
-      <w:r>
-        <w:rPr>
-          <w:sz w:val="24"/>
-          <w:szCs w:val="24"/>
-        </w:rPr>
-        <w:t>Small</w:t>
-      </w:r>
-      <w:proofErr w:type="spellEnd"/>
-      <w:r>
-        <w:rPr>
-          <w:sz w:val="24"/>
-          <w:szCs w:val="24"/>
-        </w:rPr>
-        <w:t xml:space="preserve"> BASIC</w:t>
-      </w:r>
-      <w:r>
-        <w:rPr>
-          <w:rFonts w:cstheme="minorHAnsi"/>
-          <w:color w:val="222222"/>
-          <w:sz w:val="24"/>
-          <w:szCs w:val="24"/>
-          <w:shd w:val="clear" w:color="auto" w:fill="FFFFFF"/>
-        </w:rPr>
-        <w:t xml:space="preserve"> должен уметь построчно анализировать, обрабатывать и выполнять исходный код программы или запроса.</w:t>
-      </w:r>
-    </w:p>
-    <w:p>
-      <w:pPr>
-        <w:rPr>
-          <w:b/>
-          <w:sz w:val="28"/>
-          <w:szCs w:val="28"/>
-        </w:rPr>
-      </w:pPr>
-      <w:r>
-        <w:rPr>
-          <w:b/>
-          <w:sz w:val="28"/>
-          <w:szCs w:val="28"/>
-        </w:rPr>
-        <w:t>Алгоритм работы интерпретатора:</w:t>
-      </w:r>
-    </w:p>
-    <w:p>
-      <w:pPr>
-        <w:ind w:left="426"/>
-        <w:rPr>
-          <w:sz w:val="24"/>
-          <w:szCs w:val="24"/>
-        </w:rPr>
-      </w:pPr>
-      <w:r>
-        <w:rPr>
-          <w:sz w:val="24"/>
-          <w:szCs w:val="24"/>
-        </w:rPr>
-        <w:t>1) прочитать инструкцию;</w:t>
-      </w:r>
-    </w:p>
-    <w:p>
-      <w:pPr>
-        <w:ind w:left="426"/>
-        <w:rPr>
-          <w:sz w:val="24"/>
-          <w:szCs w:val="24"/>
-        </w:rPr>
-      </w:pPr>
-      <w:r>
-        <w:rPr>
-          <w:sz w:val="24"/>
-          <w:szCs w:val="24"/>
-        </w:rPr>
-        <w:t>2) проанализировать инструкцию и определить соответствующие действия;</w:t>
-      </w:r>
-    </w:p>
-    <w:p>
-      <w:pPr>
-        <w:ind w:left="426"/>
-        <w:rPr>
-          <w:sz w:val="24"/>
-          <w:szCs w:val="24"/>
-        </w:rPr>
-      </w:pPr>
-      <w:r>
-        <w:rPr>
-          <w:sz w:val="24"/>
-          <w:szCs w:val="24"/>
-        </w:rPr>
-        <w:t>3) выполнить соответствующие действия;</w:t>
-      </w:r>
-    </w:p>
-    <w:p>
-      <w:pPr>
-        <w:ind w:left="426"/>
-        <w:rPr>
-          <w:sz w:val="24"/>
-          <w:szCs w:val="24"/>
-        </w:rPr>
-      </w:pPr>
-      <w:r>
-        <w:rPr>
-          <w:sz w:val="24"/>
-          <w:szCs w:val="24"/>
-        </w:rPr>
-        <w:t>4) если не достигнуто условие завершения программы, прочитать следующую инструкцию и перейти к пункту 2.</w:t>
-      </w:r>
-    </w:p>
-    <w:p>
-      <w:pPr>
-        <w:jc w:val="both"/>
-        <w:rPr>
-          <w:rFonts w:eastAsia="Times New Roman" w:cstheme="minorHAnsi"/>
-          <w:color w:val="000000"/>
-          <w:sz w:val="28"/>
-          <w:szCs w:val="28"/>
-          <w:lang w:eastAsia="ru-RU"/>
-        </w:rPr>
-      </w:pPr>
-      <w:r>
-        <w:rPr>
-          <w:rFonts w:eastAsia="Times New Roman" w:cstheme="minorHAnsi"/>
-          <w:color w:val="000000"/>
-          <w:sz w:val="24"/>
-          <w:szCs w:val="24"/>
-          <w:lang w:eastAsia="ru-RU"/>
-        </w:rPr>
-        <w:t>Для выполнения пункта 2 необходимо будет создать синтаксический анализатор выражений, который будет разбивать исходное выражение на составные части, компоненты (неделимые элементы выражения – лексемы).</w:t>
-      </w:r>
-    </w:p>
-    <w:p>
-      <w:pPr>
-        <w:jc w:val="both"/>
-        <w:rPr>
-          <w:rFonts w:cstheme="minorHAnsi"/>
-          <w:color w:val="000000"/>
-          <w:sz w:val="24"/>
-          <w:szCs w:val="24"/>
-        </w:rPr>
-      </w:pPr>
-      <w:r>
-        <w:rPr>
-          <w:rFonts w:cstheme="minorHAnsi"/>
-          <w:color w:val="000000"/>
-          <w:sz w:val="24"/>
-          <w:szCs w:val="24"/>
-        </w:rPr>
-        <w:t xml:space="preserve">Функция, разбивающая выражение на составные   части, должна решать несколько задач: </w:t>
-      </w:r>
-    </w:p>
-    <w:p>
-      <w:pPr>
-        <w:ind w:left="426"/>
-        <w:rPr>
-          <w:rFonts w:cstheme="minorHAnsi"/>
-          <w:color w:val="000000"/>
-          <w:sz w:val="24"/>
-          <w:szCs w:val="24"/>
-        </w:rPr>
-      </w:pPr>
-      <w:r>
-        <w:rPr>
-          <w:rFonts w:cstheme="minorHAnsi"/>
-          <w:color w:val="000000"/>
-          <w:sz w:val="24"/>
-          <w:szCs w:val="24"/>
-        </w:rPr>
-        <w:t>1) игнорировать пробелы и символы табуляции;</w:t>
-      </w:r>
-    </w:p>
-    <w:p>
-      <w:pPr>
-        <w:ind w:left="426"/>
-        <w:rPr>
-          <w:rFonts w:cstheme="minorHAnsi"/>
-          <w:color w:val="000000"/>
-          <w:sz w:val="24"/>
-          <w:szCs w:val="24"/>
-        </w:rPr>
-      </w:pPr>
-      <w:r>
-        <w:rPr>
-          <w:rFonts w:cstheme="minorHAnsi"/>
-          <w:color w:val="000000"/>
-          <w:sz w:val="24"/>
-          <w:szCs w:val="24"/>
-        </w:rPr>
-        <w:t>2) извлекать каждую лексему из текста;</w:t>
-      </w:r>
-    </w:p>
-    <w:p>
-      <w:pPr>
-        <w:ind w:left="426"/>
-        <w:rPr>
-          <w:rFonts w:cstheme="minorHAnsi"/>
-          <w:color w:val="000000"/>
-          <w:sz w:val="24"/>
-          <w:szCs w:val="24"/>
-        </w:rPr>
-      </w:pPr>
-      <w:r>
-        <w:rPr>
-          <w:rFonts w:cstheme="minorHAnsi"/>
-          <w:color w:val="000000"/>
-          <w:sz w:val="24"/>
-          <w:szCs w:val="24"/>
-        </w:rPr>
-        <w:t>3) определять тип лексемы.</w:t>
-      </w:r>
-    </w:p>
-    <w:p>
-      <w:pPr>
-        <w:jc w:val="both"/>
-        <w:rPr>
-          <w:rFonts w:cstheme="minorHAnsi"/>
-          <w:color w:val="000000"/>
-          <w:sz w:val="24"/>
-          <w:szCs w:val="24"/>
-        </w:rPr>
-      </w:pPr>
-      <w:r>
-        <w:rPr>
-          <w:rFonts w:cstheme="minorHAnsi"/>
-          <w:color w:val="000000"/>
-          <w:sz w:val="24"/>
-          <w:szCs w:val="24"/>
-        </w:rPr>
-        <w:t xml:space="preserve">Анализатор будет использовать пять типов </w:t>
-      </w:r>
-      <w:r>
-        <w:rPr>
-          <w:rFonts w:cstheme="minorHAnsi"/>
-          <w:color w:val="000000"/>
-          <w:sz w:val="24"/>
-          <w:szCs w:val="24"/>
-        </w:rPr>
-        <w:t>лексем: DELIMITER, VARIABLE, NUMBER, COMMAND, STRING</w:t>
-      </w:r>
-      <w:r>
-        <w:rPr>
-          <w:rFonts w:cstheme="minorHAnsi"/>
-          <w:color w:val="000000"/>
-          <w:sz w:val="24"/>
-          <w:szCs w:val="24"/>
-        </w:rPr>
-        <w:t xml:space="preserve"> (</w:t>
-      </w:r>
-      <w:r>
-        <w:rPr>
-          <w:rFonts w:cstheme="minorHAnsi"/>
-          <w:color w:val="000000"/>
-          <w:sz w:val="24"/>
-          <w:szCs w:val="24"/>
-        </w:rPr>
-        <w:t>разделитель, переменная, число, команда, строка</w:t>
-      </w:r>
       <w:r>
         <w:rPr>
           <w:rFonts w:cstheme="minorHAnsi"/>
